--- a/Documents/15_画面設計/石田将晃/画面設計 受注_依頼情報確認画面.docx
+++ b/Documents/15_画面設計/石田将晃/画面設計 受注_依頼情報確認画面.docx
@@ -616,12 +616,8 @@
     <w:p>
       <w:pPr>
         <w:sectPr>
-          <w:headerReference w:type="even" r:id="rId9"/>
-          <w:headerReference w:type="default" r:id="rId10"/>
-          <w:footerReference w:type="even" r:id="rId11"/>
-          <w:footerReference w:type="default" r:id="rId12"/>
-          <w:headerReference w:type="first" r:id="rId13"/>
-          <w:footerReference w:type="first" r:id="rId14"/>
+          <w:headerReference w:type="default" r:id="rId9"/>
+          <w:footerReference w:type="default" r:id="rId10"/>
           <w:pgSz w:w="16838" w:h="11906" w:orient="landscape" w:code="9"/>
           <w:pgMar w:top="3066" w:right="818" w:bottom="876" w:left="905" w:header="570" w:footer="495" w:gutter="0"/>
           <w:pgBorders>
@@ -677,9 +673,6 @@
                             <w:pPr>
                               <w:pStyle w:val="a7"/>
                               <w:ind w:leftChars="0" w:left="360"/>
-                              <w:rPr>
-                                <w:rFonts w:hint="eastAsia"/>
-                              </w:rPr>
                             </w:pPr>
                             <w:r>
                               <w:rPr>
@@ -1436,6 +1429,12 @@
         <w:t>別の端末などでの確認用</w:t>
       </w:r>
       <w:r>
+        <w:rPr>
+          <w:rFonts w:hint="eastAsia"/>
+        </w:rPr>
+        <w:t>。</w:t>
+      </w:r>
+      <w:r>
         <w:tab/>
       </w:r>
     </w:p>
@@ -1477,6 +1476,20 @@
         </w:rPr>
         <w:t>・</w:t>
       </w:r>
+      <w:r>
+        <w:rPr>
+          <w:rFonts w:hint="eastAsia"/>
+        </w:rPr>
+        <w:t>買注残の再検索と併用</w:t>
+      </w:r>
+      <w:r>
+        <w:rPr>
+          <w:rFonts w:hint="eastAsia"/>
+        </w:rPr>
+        <w:t>。</w:t>
+      </w:r>
+      <w:bookmarkStart w:id="0" w:name="_GoBack"/>
+      <w:bookmarkEnd w:id="0"/>
     </w:p>
     <w:p>
       <w:pPr>
@@ -2270,9 +2283,6 @@
           <w:p>
             <w:pPr>
               <w:jc w:val="right"/>
-              <w:rPr>
-                <w:rFonts w:hint="eastAsia"/>
-              </w:rPr>
             </w:pPr>
             <w:r>
               <w:t xml:space="preserve"> </w:t>
@@ -3248,16 +3258,6 @@
 </file>
 
 <file path=word/footer1.xml><?xml version="1.0" encoding="utf-8"?>
-<w:ftr xmlns:wpc="http://schemas.microsoft.com/office/word/2010/wordprocessingCanvas" xmlns:cx="http://schemas.microsoft.com/office/drawing/2014/chartex" xmlns:mc="http://schemas.openxmlformats.org/markup-compatibility/2006" xmlns:o="urn:schemas-microsoft-com:office:office" xmlns:r="http://schemas.openxmlformats.org/officeDocument/2006/relationships" xmlns:m="http://schemas.openxmlformats.org/officeDocument/2006/math" xmlns:v="urn:schemas-microsoft-com:vml" xmlns:wp14="http://schemas.microsoft.com/office/word/2010/wordprocessingDrawing" xmlns:wp="http://schemas.openxmlformats.org/drawingml/2006/wordprocessingDrawing" xmlns:w10="urn:schemas-microsoft-com:office:word" xmlns:w="http://schemas.openxmlformats.org/wordprocessingml/2006/main" xmlns:w14="http://schemas.microsoft.com/office/word/2010/wordml" xmlns:w15="http://schemas.microsoft.com/office/word/2012/wordml" xmlns:w16se="http://schemas.microsoft.com/office/word/2015/wordml/symex" xmlns:wpg="http://schemas.microsoft.com/office/word/2010/wordprocessingGroup" xmlns:wpi="http://schemas.microsoft.com/office/word/2010/wordprocessingInk" xmlns:wne="http://schemas.microsoft.com/office/word/2006/wordml" xmlns:wps="http://schemas.microsoft.com/office/word/2010/wordprocessingShape" mc:Ignorable="w14 w15 w16se wp14">
-  <w:p>
-    <w:pPr>
-      <w:pStyle w:val="a4"/>
-    </w:pPr>
-  </w:p>
-</w:ftr>
-</file>
-
-<file path=word/footer2.xml><?xml version="1.0" encoding="utf-8"?>
 <w:ftr xmlns:wpc="http://schemas.microsoft.com/office/word/2010/wordprocessingCanvas" xmlns:cx="http://schemas.microsoft.com/office/drawing/2014/chartex" xmlns:mc="http://schemas.openxmlformats.org/markup-compatibility/2006" xmlns:o="urn:schemas-microsoft-com:office:office" xmlns:r="http://schemas.openxmlformats.org/officeDocument/2006/relationships" xmlns:m="http://schemas.openxmlformats.org/officeDocument/2006/math" xmlns:v="urn:schemas-microsoft-com:vml" xmlns:wp14="http://schemas.microsoft.com/office/word/2010/wordprocessingDrawing" xmlns:wp="http://schemas.openxmlformats.org/drawingml/2006/wordprocessingDrawing" xmlns:w10="urn:schemas-microsoft-com:office:word" xmlns:w="http://schemas.openxmlformats.org/wordprocessingml/2006/main" xmlns:w14="http://schemas.microsoft.com/office/word/2010/wordml" xmlns:w15="http://schemas.microsoft.com/office/word/2012/wordml" xmlns:w16se="http://schemas.microsoft.com/office/word/2015/wordml/symex" xmlns:wpg="http://schemas.microsoft.com/office/word/2010/wordprocessingGroup" xmlns:wpi="http://schemas.microsoft.com/office/word/2010/wordprocessingInk" xmlns:wne="http://schemas.microsoft.com/office/word/2006/wordml" xmlns:wps="http://schemas.microsoft.com/office/word/2010/wordprocessingShape" mc:Ignorable="w14 w15 w16se wp14">
   <w:p>
     <w:pPr>
@@ -3381,16 +3381,6 @@
 </w:ftr>
 </file>
 
-<file path=word/footer3.xml><?xml version="1.0" encoding="utf-8"?>
-<w:ftr xmlns:wpc="http://schemas.microsoft.com/office/word/2010/wordprocessingCanvas" xmlns:cx="http://schemas.microsoft.com/office/drawing/2014/chartex" xmlns:mc="http://schemas.openxmlformats.org/markup-compatibility/2006" xmlns:o="urn:schemas-microsoft-com:office:office" xmlns:r="http://schemas.openxmlformats.org/officeDocument/2006/relationships" xmlns:m="http://schemas.openxmlformats.org/officeDocument/2006/math" xmlns:v="urn:schemas-microsoft-com:vml" xmlns:wp14="http://schemas.microsoft.com/office/word/2010/wordprocessingDrawing" xmlns:wp="http://schemas.openxmlformats.org/drawingml/2006/wordprocessingDrawing" xmlns:w10="urn:schemas-microsoft-com:office:word" xmlns:w="http://schemas.openxmlformats.org/wordprocessingml/2006/main" xmlns:w14="http://schemas.microsoft.com/office/word/2010/wordml" xmlns:w15="http://schemas.microsoft.com/office/word/2012/wordml" xmlns:w16se="http://schemas.microsoft.com/office/word/2015/wordml/symex" xmlns:wpg="http://schemas.microsoft.com/office/word/2010/wordprocessingGroup" xmlns:wpi="http://schemas.microsoft.com/office/word/2010/wordprocessingInk" xmlns:wne="http://schemas.microsoft.com/office/word/2006/wordml" xmlns:wps="http://schemas.microsoft.com/office/word/2010/wordprocessingShape" mc:Ignorable="w14 w15 w16se wp14">
-  <w:p>
-    <w:pPr>
-      <w:pStyle w:val="a4"/>
-    </w:pPr>
-  </w:p>
-</w:ftr>
-</file>
-
 <file path=word/footnotes.xml><?xml version="1.0" encoding="utf-8"?>
 <w:footnotes xmlns:wpc="http://schemas.microsoft.com/office/word/2010/wordprocessingCanvas" xmlns:cx="http://schemas.microsoft.com/office/drawing/2014/chartex" xmlns:mc="http://schemas.openxmlformats.org/markup-compatibility/2006" xmlns:o="urn:schemas-microsoft-com:office:office" xmlns:r="http://schemas.openxmlformats.org/officeDocument/2006/relationships" xmlns:m="http://schemas.openxmlformats.org/officeDocument/2006/math" xmlns:v="urn:schemas-microsoft-com:vml" xmlns:wp14="http://schemas.microsoft.com/office/word/2010/wordprocessingDrawing" xmlns:wp="http://schemas.openxmlformats.org/drawingml/2006/wordprocessingDrawing" xmlns:w10="urn:schemas-microsoft-com:office:word" xmlns:w="http://schemas.openxmlformats.org/wordprocessingml/2006/main" xmlns:w14="http://schemas.microsoft.com/office/word/2010/wordml" xmlns:w15="http://schemas.microsoft.com/office/word/2012/wordml" xmlns:w16se="http://schemas.microsoft.com/office/word/2015/wordml/symex" xmlns:wpg="http://schemas.microsoft.com/office/word/2010/wordprocessingGroup" xmlns:wpi="http://schemas.microsoft.com/office/word/2010/wordprocessingInk" xmlns:wne="http://schemas.microsoft.com/office/word/2006/wordml" xmlns:wps="http://schemas.microsoft.com/office/word/2010/wordprocessingShape" mc:Ignorable="w14 w15 w16se wp14">
   <w:footnote w:type="separator" w:id="-1">
@@ -3417,16 +3407,6 @@
 </file>
 
 <file path=word/header1.xml><?xml version="1.0" encoding="utf-8"?>
-<w:hdr xmlns:wpc="http://schemas.microsoft.com/office/word/2010/wordprocessingCanvas" xmlns:cx="http://schemas.microsoft.com/office/drawing/2014/chartex" xmlns:mc="http://schemas.openxmlformats.org/markup-compatibility/2006" xmlns:o="urn:schemas-microsoft-com:office:office" xmlns:r="http://schemas.openxmlformats.org/officeDocument/2006/relationships" xmlns:m="http://schemas.openxmlformats.org/officeDocument/2006/math" xmlns:v="urn:schemas-microsoft-com:vml" xmlns:wp14="http://schemas.microsoft.com/office/word/2010/wordprocessingDrawing" xmlns:wp="http://schemas.openxmlformats.org/drawingml/2006/wordprocessingDrawing" xmlns:w10="urn:schemas-microsoft-com:office:word" xmlns:w="http://schemas.openxmlformats.org/wordprocessingml/2006/main" xmlns:w14="http://schemas.microsoft.com/office/word/2010/wordml" xmlns:w15="http://schemas.microsoft.com/office/word/2012/wordml" xmlns:w16se="http://schemas.microsoft.com/office/word/2015/wordml/symex" xmlns:wpg="http://schemas.microsoft.com/office/word/2010/wordprocessingGroup" xmlns:wpi="http://schemas.microsoft.com/office/word/2010/wordprocessingInk" xmlns:wne="http://schemas.microsoft.com/office/word/2006/wordml" xmlns:wps="http://schemas.microsoft.com/office/word/2010/wordprocessingShape" mc:Ignorable="w14 w15 w16se wp14">
-  <w:p>
-    <w:pPr>
-      <w:pStyle w:val="a3"/>
-    </w:pPr>
-  </w:p>
-</w:hdr>
-</file>
-
-<file path=word/header2.xml><?xml version="1.0" encoding="utf-8"?>
 <w:hdr xmlns:wpc="http://schemas.microsoft.com/office/word/2010/wordprocessingCanvas" xmlns:cx="http://schemas.microsoft.com/office/drawing/2014/chartex" xmlns:mc="http://schemas.openxmlformats.org/markup-compatibility/2006" xmlns:o="urn:schemas-microsoft-com:office:office" xmlns:r="http://schemas.openxmlformats.org/officeDocument/2006/relationships" xmlns:m="http://schemas.openxmlformats.org/officeDocument/2006/math" xmlns:v="urn:schemas-microsoft-com:vml" xmlns:wp14="http://schemas.microsoft.com/office/word/2010/wordprocessingDrawing" xmlns:wp="http://schemas.openxmlformats.org/drawingml/2006/wordprocessingDrawing" xmlns:w10="urn:schemas-microsoft-com:office:word" xmlns:w="http://schemas.openxmlformats.org/wordprocessingml/2006/main" xmlns:w14="http://schemas.microsoft.com/office/word/2010/wordml" xmlns:w15="http://schemas.microsoft.com/office/word/2012/wordml" xmlns:w16se="http://schemas.microsoft.com/office/word/2015/wordml/symex" xmlns:wpg="http://schemas.microsoft.com/office/word/2010/wordprocessingGroup" xmlns:wpi="http://schemas.microsoft.com/office/word/2010/wordprocessingInk" xmlns:wne="http://schemas.microsoft.com/office/word/2006/wordml" xmlns:wps="http://schemas.microsoft.com/office/word/2010/wordprocessingShape" mc:Ignorable="w14 w15 w16se wp14">
   <w:p>
     <w:pPr>
@@ -3660,7 +3640,6 @@
                             <w:pPr>
                               <w:jc w:val="left"/>
                               <w:rPr>
-                                <w:rFonts w:hint="eastAsia"/>
                                 <w:sz w:val="24"/>
                               </w:rPr>
                             </w:pPr>
@@ -3671,8 +3650,6 @@
                               </w:rPr>
                               <w:t>OrderCheck</w:t>
                             </w:r>
-                            <w:bookmarkStart w:id="0" w:name="_GoBack"/>
-                            <w:bookmarkEnd w:id="0"/>
                             <w:proofErr w:type="spellEnd"/>
                           </w:p>
                         </w:txbxContent>
@@ -5004,6 +4981,10 @@
         <mc:Fallback>
           <w:pict>
             <v:group id="Group 55" o:spid="_x0000_s1040" style="position:absolute;left:0;text-align:left;margin-left:-8.45pt;margin-top:51.9pt;width:768.65pt;height:29.35pt;z-index:251656704" coordorigin="736,1608" coordsize="15373,587" o:gfxdata="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">
+              <v:shapetype id="_x0000_t202" coordsize="21600,21600" o:spt="202" path="m,l,21600r21600,l21600,xe">
+                <v:stroke joinstyle="miter"/>
+                <v:path gradientshapeok="t" o:connecttype="rect"/>
+              </v:shapetype>
               <v:shape id="Text Box 27" o:spid="_x0000_s1041" type="#_x0000_t202" style="position:absolute;left:736;top:1608;width:1649;height:586;visibility:visible;mso-wrap-style:square;v-text-anchor:top" o:gfxdata="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" fillcolor="#c9f">
                 <v:textbox inset="0,2.25mm,0,.7pt">
                   <w:txbxContent>
@@ -6196,13 +6177,7 @@
                                 <w:rPr>
                                   <w:rFonts w:hint="eastAsia"/>
                                 </w:rPr>
-                                <w:t xml:space="preserve">査　</w:t>
-                              </w:r>
-                              <w:r>
-                                <w:rPr>
-                                  <w:rFonts w:hint="eastAsia"/>
-                                </w:rPr>
-                                <w:t>閲</w:t>
+                                <w:t>査　閲</w:t>
                               </w:r>
                             </w:p>
                           </w:txbxContent>
@@ -6289,13 +6264,7 @@
                                 <w:rPr>
                                   <w:rFonts w:hint="eastAsia"/>
                                 </w:rPr>
-                                <w:t xml:space="preserve">検　</w:t>
-                              </w:r>
-                              <w:r>
-                                <w:rPr>
-                                  <w:rFonts w:hint="eastAsia"/>
-                                </w:rPr>
-                                <w:t>証</w:t>
+                                <w:t>検　証</w:t>
                               </w:r>
                             </w:p>
                           </w:txbxContent>
@@ -6400,16 +6369,6 @@
         </mc:Fallback>
       </mc:AlternateContent>
     </w:r>
-  </w:p>
-</w:hdr>
-</file>
-
-<file path=word/header3.xml><?xml version="1.0" encoding="utf-8"?>
-<w:hdr xmlns:wpc="http://schemas.microsoft.com/office/word/2010/wordprocessingCanvas" xmlns:cx="http://schemas.microsoft.com/office/drawing/2014/chartex" xmlns:mc="http://schemas.openxmlformats.org/markup-compatibility/2006" xmlns:o="urn:schemas-microsoft-com:office:office" xmlns:r="http://schemas.openxmlformats.org/officeDocument/2006/relationships" xmlns:m="http://schemas.openxmlformats.org/officeDocument/2006/math" xmlns:v="urn:schemas-microsoft-com:vml" xmlns:wp14="http://schemas.microsoft.com/office/word/2010/wordprocessingDrawing" xmlns:wp="http://schemas.openxmlformats.org/drawingml/2006/wordprocessingDrawing" xmlns:w10="urn:schemas-microsoft-com:office:word" xmlns:w="http://schemas.openxmlformats.org/wordprocessingml/2006/main" xmlns:w14="http://schemas.microsoft.com/office/word/2010/wordml" xmlns:w15="http://schemas.microsoft.com/office/word/2012/wordml" xmlns:w16se="http://schemas.microsoft.com/office/word/2015/wordml/symex" xmlns:wpg="http://schemas.microsoft.com/office/word/2010/wordprocessingGroup" xmlns:wpi="http://schemas.microsoft.com/office/word/2010/wordprocessingInk" xmlns:wne="http://schemas.microsoft.com/office/word/2006/wordml" xmlns:wps="http://schemas.microsoft.com/office/word/2010/wordprocessingShape" mc:Ignorable="w14 w15 w16se wp14">
-  <w:p>
-    <w:pPr>
-      <w:pStyle w:val="a3"/>
-    </w:pPr>
   </w:p>
 </w:hdr>
 </file>
@@ -7263,7 +7222,7 @@
 </file>
 
 <file path=customXml/itemProps1.xml><?xml version="1.0" encoding="utf-8"?>
-<ds:datastoreItem xmlns:ds="http://schemas.openxmlformats.org/officeDocument/2006/customXml" ds:itemID="{65BDBEE5-507B-40AC-8E3F-3E5646A0CD21}">
+<ds:datastoreItem xmlns:ds="http://schemas.openxmlformats.org/officeDocument/2006/customXml" ds:itemID="{36D87868-A4E7-4926-BA01-E0A46ABFCA3B}">
   <ds:schemaRefs>
     <ds:schemaRef ds:uri="http://schemas.openxmlformats.org/officeDocument/2006/bibliography"/>
   </ds:schemaRefs>

--- a/Documents/15_画面設計/石田将晃/画面設計 受注_依頼情報確認画面.docx
+++ b/Documents/15_画面設計/石田将晃/画面設計 受注_依頼情報確認画面.docx
@@ -1480,16 +1480,8 @@
         <w:rPr>
           <w:rFonts w:hint="eastAsia"/>
         </w:rPr>
-        <w:t>買注残の再検索と併用</w:t>
+        <w:t>買注残の再検索と併用。</w:t>
       </w:r>
-      <w:r>
-        <w:rPr>
-          <w:rFonts w:hint="eastAsia"/>
-        </w:rPr>
-        <w:t>。</w:t>
-      </w:r>
-      <w:bookmarkStart w:id="0" w:name="_GoBack"/>
-      <w:bookmarkEnd w:id="0"/>
     </w:p>
     <w:p>
       <w:pPr>
@@ -2062,6 +2054,8 @@
             <w:r>
               <w:t>udget</w:t>
             </w:r>
+            <w:bookmarkStart w:id="0" w:name="_GoBack"/>
+            <w:bookmarkEnd w:id="0"/>
             <w:proofErr w:type="spellEnd"/>
           </w:p>
         </w:tc>
@@ -2201,10 +2195,7 @@
               <w:t>lb</w:t>
             </w:r>
             <w:r>
-              <w:t>R</w:t>
-            </w:r>
-            <w:r>
-              <w:t>emarks</w:t>
+              <w:t>Note</w:t>
             </w:r>
             <w:proofErr w:type="spellEnd"/>
           </w:p>
@@ -3640,6 +3631,7 @@
                             <w:pPr>
                               <w:jc w:val="left"/>
                               <w:rPr>
+                                <w:rFonts w:hint="eastAsia"/>
                                 <w:sz w:val="24"/>
                               </w:rPr>
                             </w:pPr>
@@ -3648,7 +3640,13 @@
                               <w:rPr>
                                 <w:sz w:val="24"/>
                               </w:rPr>
-                              <w:t>OrderCheck</w:t>
+                              <w:t>O</w:t>
+                            </w:r>
+                            <w:r>
+                              <w:rPr>
+                                <w:sz w:val="24"/>
+                              </w:rPr>
+                              <w:t>rderDetail</w:t>
                             </w:r>
                             <w:proofErr w:type="spellEnd"/>
                           </w:p>
@@ -3885,10 +3883,14 @@
                         <w:rPr>
                           <w:sz w:val="24"/>
                         </w:rPr>
-                        <w:t>OrderCheck</w:t>
+                        <w:t>O</w:t>
                       </w:r>
-                      <w:bookmarkStart w:id="1" w:name="_GoBack"/>
-                      <w:bookmarkEnd w:id="1"/>
+                      <w:r>
+                        <w:rPr>
+                          <w:sz w:val="24"/>
+                        </w:rPr>
+                        <w:t>rderDetail</w:t>
+                      </w:r>
                       <w:proofErr w:type="spellEnd"/>
                     </w:p>
                   </w:txbxContent>
@@ -4834,7 +4836,7 @@
                                     <w:kern w:val="0"/>
                                     <w:szCs w:val="21"/>
                                   </w:rPr>
-                                  <w:t>1</w:t>
+                                  <w:t>2</w:t>
                                 </w:r>
                                 <w:r>
                                   <w:rPr>
@@ -4981,10 +4983,6 @@
         <mc:Fallback>
           <w:pict>
             <v:group id="Group 55" o:spid="_x0000_s1040" style="position:absolute;left:0;text-align:left;margin-left:-8.45pt;margin-top:51.9pt;width:768.65pt;height:29.35pt;z-index:251656704" coordorigin="736,1608" coordsize="15373,587" o:gfxdata="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">
-              <v:shapetype id="_x0000_t202" coordsize="21600,21600" o:spt="202" path="m,l,21600r21600,l21600,xe">
-                <v:stroke joinstyle="miter"/>
-                <v:path gradientshapeok="t" o:connecttype="rect"/>
-              </v:shapetype>
               <v:shape id="Text Box 27" o:spid="_x0000_s1041" type="#_x0000_t202" style="position:absolute;left:736;top:1608;width:1649;height:586;visibility:visible;mso-wrap-style:square;v-text-anchor:top" o:gfxdata="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" fillcolor="#c9f">
                 <v:textbox inset="0,2.25mm,0,.7pt">
                   <w:txbxContent>
@@ -5472,7 +5470,7 @@
                               <w:kern w:val="0"/>
                               <w:szCs w:val="21"/>
                             </w:rPr>
-                            <w:t>1</w:t>
+                            <w:t>2</w:t>
                           </w:r>
                           <w:r>
                             <w:rPr>
@@ -7222,7 +7220,7 @@
 </file>
 
 <file path=customXml/itemProps1.xml><?xml version="1.0" encoding="utf-8"?>
-<ds:datastoreItem xmlns:ds="http://schemas.openxmlformats.org/officeDocument/2006/customXml" ds:itemID="{36D87868-A4E7-4926-BA01-E0A46ABFCA3B}">
+<ds:datastoreItem xmlns:ds="http://schemas.openxmlformats.org/officeDocument/2006/customXml" ds:itemID="{12646DA2-61F2-4C19-9FC8-F32D7CF4BBFA}">
   <ds:schemaRefs>
     <ds:schemaRef ds:uri="http://schemas.openxmlformats.org/officeDocument/2006/bibliography"/>
   </ds:schemaRefs>
